--- a/C 292 Final project plan.docx
+++ b/C 292 Final project plan.docx
@@ -465,7 +465,6 @@
         </w:rPr>
         <w:br/>
       </w:r>
-      <w:proofErr w:type="gramStart"/>
       <w:r>
         <w:rPr>
           <w:rFonts w:ascii="Lucida Sans Unicode" w:hAnsi="Lucida Sans Unicode" w:cs="Lucida Sans Unicode"/>
@@ -473,37 +472,7 @@
           <w:sz w:val="24"/>
           <w:szCs w:val="24"/>
         </w:rPr>
-        <w:t>E.g.</w:t>
-      </w:r>
-      <w:proofErr w:type="gramEnd"/>
-      <w:r>
-        <w:rPr>
-          <w:rFonts w:ascii="Lucida Sans Unicode" w:hAnsi="Lucida Sans Unicode" w:cs="Lucida Sans Unicode"/>
-          <w:i/>
-          <w:sz w:val="24"/>
-          <w:szCs w:val="24"/>
-        </w:rPr>
-        <w:t xml:space="preserve"> point-and-click, first-person, WASD, platformer, side-scroller, beat-</w:t>
-      </w:r>
-      <w:proofErr w:type="spellStart"/>
-      <w:r>
-        <w:rPr>
-          <w:rFonts w:ascii="Lucida Sans Unicode" w:hAnsi="Lucida Sans Unicode" w:cs="Lucida Sans Unicode"/>
-          <w:i/>
-          <w:sz w:val="24"/>
-          <w:szCs w:val="24"/>
-        </w:rPr>
-        <w:t>em</w:t>
-      </w:r>
-      <w:proofErr w:type="spellEnd"/>
-      <w:r>
-        <w:rPr>
-          <w:rFonts w:ascii="Lucida Sans Unicode" w:hAnsi="Lucida Sans Unicode" w:cs="Lucida Sans Unicode"/>
-          <w:i/>
-          <w:sz w:val="24"/>
-          <w:szCs w:val="24"/>
-        </w:rPr>
-        <w:t xml:space="preserve"> up, etc.</w:t>
+        <w:t>E.g. point-and-click, first-person, WASD, platformer, side-scroller, beat-em up, etc.</w:t>
       </w:r>
     </w:p>
     <w:p>
@@ -713,25 +682,7 @@
           <w:sz w:val="24"/>
           <w:szCs w:val="24"/>
         </w:rPr>
-        <w:t xml:space="preserve">a </w:t>
-      </w:r>
-      <w:proofErr w:type="gramStart"/>
-      <w:r>
-        <w:rPr>
-          <w:rFonts w:ascii="Lucida Sans Unicode" w:hAnsi="Lucida Sans Unicode" w:cs="Lucida Sans Unicode"/>
-          <w:sz w:val="24"/>
-          <w:szCs w:val="24"/>
-        </w:rPr>
-        <w:t>movement based</w:t>
-      </w:r>
-      <w:proofErr w:type="gramEnd"/>
-      <w:r>
-        <w:rPr>
-          <w:rFonts w:ascii="Lucida Sans Unicode" w:hAnsi="Lucida Sans Unicode" w:cs="Lucida Sans Unicode"/>
-          <w:sz w:val="24"/>
-          <w:szCs w:val="24"/>
-        </w:rPr>
-        <w:t xml:space="preserve"> platforming game where you fight against gravity to go around levels collecting cheese. </w:t>
+        <w:t xml:space="preserve">a movement based platforming game where you fight against gravity to go around levels collecting cheese. </w:t>
       </w:r>
       <w:r>
         <w:rPr>
@@ -803,25 +754,7 @@
           <w:sz w:val="24"/>
           <w:szCs w:val="24"/>
         </w:rPr>
-        <w:t xml:space="preserve"> Ideally, I aspire to model this game to look, feel, and move like Celeste. I am mostly mimicking </w:t>
-      </w:r>
-      <w:proofErr w:type="gramStart"/>
-      <w:r>
-        <w:rPr>
-          <w:rFonts w:ascii="Lucida Sans Unicode" w:hAnsi="Lucida Sans Unicode" w:cs="Lucida Sans Unicode"/>
-          <w:sz w:val="24"/>
-          <w:szCs w:val="24"/>
-        </w:rPr>
-        <w:t>it’s</w:t>
-      </w:r>
-      <w:proofErr w:type="gramEnd"/>
-      <w:r>
-        <w:rPr>
-          <w:rFonts w:ascii="Lucida Sans Unicode" w:hAnsi="Lucida Sans Unicode" w:cs="Lucida Sans Unicode"/>
-          <w:sz w:val="24"/>
-          <w:szCs w:val="24"/>
-        </w:rPr>
-        <w:t xml:space="preserve"> art style and theme, and I hope to achieve the fluidity </w:t>
+        <w:t xml:space="preserve"> Ideally, I aspire to model this game to look, feel, and move like Celeste. I am mostly mimicking it’s art style and theme, and I hope to achieve the fluidity </w:t>
       </w:r>
       <w:r>
         <w:rPr>
@@ -837,25 +770,7 @@
           <w:sz w:val="24"/>
           <w:szCs w:val="24"/>
         </w:rPr>
-        <w:t xml:space="preserve">replicating however will be quite </w:t>
-      </w:r>
-      <w:proofErr w:type="gramStart"/>
-      <w:r>
-        <w:rPr>
-          <w:rFonts w:ascii="Lucida Sans Unicode" w:hAnsi="Lucida Sans Unicode" w:cs="Lucida Sans Unicode"/>
-          <w:sz w:val="24"/>
-          <w:szCs w:val="24"/>
-        </w:rPr>
-        <w:t>similar to</w:t>
-      </w:r>
-      <w:proofErr w:type="gramEnd"/>
-      <w:r>
-        <w:rPr>
-          <w:rFonts w:ascii="Lucida Sans Unicode" w:hAnsi="Lucida Sans Unicode" w:cs="Lucida Sans Unicode"/>
-          <w:sz w:val="24"/>
-          <w:szCs w:val="24"/>
-        </w:rPr>
-        <w:t xml:space="preserve"> my game with a few graphical differences.</w:t>
+        <w:t>replicating however will be quite similar to my game with a few graphical differences.</w:t>
       </w:r>
     </w:p>
     <w:p>
@@ -1562,23 +1477,7 @@
             <w:rStyle w:val="Hyperlink"/>
             <w:rFonts w:ascii="var(--fbyHH-fontFamily)" w:hAnsi="var(--fbyHH-fontFamily)"/>
           </w:rPr>
-          <w:t xml:space="preserve">The Dungeon Pack - Parallax Background by </w:t>
-        </w:r>
-        <w:proofErr w:type="spellStart"/>
-        <w:r>
-          <w:rPr>
-            <w:rStyle w:val="Hyperlink"/>
-            <w:rFonts w:ascii="var(--fbyHH-fontFamily)" w:hAnsi="var(--fbyHH-fontFamily)"/>
-          </w:rPr>
-          <w:t>Pixfinity</w:t>
-        </w:r>
-        <w:proofErr w:type="spellEnd"/>
-        <w:r>
-          <w:rPr>
-            <w:rStyle w:val="Hyperlink"/>
-            <w:rFonts w:ascii="var(--fbyHH-fontFamily)" w:hAnsi="var(--fbyHH-fontFamily)"/>
-          </w:rPr>
-          <w:t xml:space="preserve"> (itch.io)</w:t>
+          <w:t>The Dungeon Pack - Parallax Background by Pixfinity (itch.io)</w:t>
         </w:r>
         <w:r>
           <w:rPr>
@@ -1810,9 +1709,8 @@
           <w:sz w:val="24"/>
           <w:szCs w:val="24"/>
         </w:rPr>
-        <w:t xml:space="preserve">The most important </w:t>
-      </w:r>
-      <w:proofErr w:type="gramStart"/>
+        <w:t xml:space="preserve">The most important goals for my game is to have a successful movement system in conjunction with gravity. Movement </w:t>
+      </w:r>
       <w:r>
         <w:rPr>
           <w:rFonts w:ascii="Lucida Sans Unicode" w:hAnsi="Lucida Sans Unicode" w:cs="Lucida Sans Unicode"/>
@@ -1820,9 +1718,8 @@
           <w:sz w:val="24"/>
           <w:szCs w:val="24"/>
         </w:rPr>
-        <w:t>goals</w:t>
-      </w:r>
-      <w:proofErr w:type="gramEnd"/>
+        <w:t>must be</w:t>
+      </w:r>
       <w:r>
         <w:rPr>
           <w:rFonts w:ascii="Lucida Sans Unicode" w:hAnsi="Lucida Sans Unicode" w:cs="Lucida Sans Unicode"/>
@@ -1830,7 +1727,7 @@
           <w:sz w:val="24"/>
           <w:szCs w:val="24"/>
         </w:rPr>
-        <w:t xml:space="preserve"> for my game is to have a successful movement system in conjunction with gravity. Movement </w:t>
+        <w:t xml:space="preserve"> concise and response</w:t>
       </w:r>
       <w:r>
         <w:rPr>
@@ -1839,7 +1736,7 @@
           <w:sz w:val="24"/>
           <w:szCs w:val="24"/>
         </w:rPr>
-        <w:t>must be</w:t>
+        <w:t xml:space="preserve">. It is also required that my game also include traps and other obstacles to kill </w:t>
       </w:r>
       <w:r>
         <w:rPr>
@@ -1848,7 +1745,7 @@
           <w:sz w:val="24"/>
           <w:szCs w:val="24"/>
         </w:rPr>
-        <w:t xml:space="preserve"> concise and response</w:t>
+        <w:t>Crowley</w:t>
       </w:r>
       <w:r>
         <w:rPr>
@@ -1857,7 +1754,7 @@
           <w:sz w:val="24"/>
           <w:szCs w:val="24"/>
         </w:rPr>
-        <w:t xml:space="preserve">. It is also required that my game also include traps and other obstacles to kill </w:t>
+        <w:t xml:space="preserve">. </w:t>
       </w:r>
       <w:r>
         <w:rPr>
@@ -1866,7 +1763,7 @@
           <w:sz w:val="24"/>
           <w:szCs w:val="24"/>
         </w:rPr>
-        <w:t>Crowley</w:t>
+        <w:t xml:space="preserve">Crowley would also need a respawn mechanic. I intend to have him spawn instantly when ever he dies at a set location every level. </w:t>
       </w:r>
       <w:r>
         <w:rPr>
@@ -1875,44 +1772,6 @@
           <w:sz w:val="24"/>
           <w:szCs w:val="24"/>
         </w:rPr>
-        <w:t xml:space="preserve">. </w:t>
-      </w:r>
-      <w:r>
-        <w:rPr>
-          <w:rFonts w:ascii="Lucida Sans Unicode" w:hAnsi="Lucida Sans Unicode" w:cs="Lucida Sans Unicode"/>
-          <w:iCs/>
-          <w:sz w:val="24"/>
-          <w:szCs w:val="24"/>
-        </w:rPr>
-        <w:t xml:space="preserve">Crowley would also need a respawn mechanic. I intend to have him spawn instantly </w:t>
-      </w:r>
-      <w:proofErr w:type="spellStart"/>
-      <w:r>
-        <w:rPr>
-          <w:rFonts w:ascii="Lucida Sans Unicode" w:hAnsi="Lucida Sans Unicode" w:cs="Lucida Sans Unicode"/>
-          <w:iCs/>
-          <w:sz w:val="24"/>
-          <w:szCs w:val="24"/>
-        </w:rPr>
-        <w:t>when ever</w:t>
-      </w:r>
-      <w:proofErr w:type="spellEnd"/>
-      <w:r>
-        <w:rPr>
-          <w:rFonts w:ascii="Lucida Sans Unicode" w:hAnsi="Lucida Sans Unicode" w:cs="Lucida Sans Unicode"/>
-          <w:iCs/>
-          <w:sz w:val="24"/>
-          <w:szCs w:val="24"/>
-        </w:rPr>
-        <w:t xml:space="preserve"> he dies at a set location every level. </w:t>
-      </w:r>
-      <w:r>
-        <w:rPr>
-          <w:rFonts w:ascii="Lucida Sans Unicode" w:hAnsi="Lucida Sans Unicode" w:cs="Lucida Sans Unicode"/>
-          <w:iCs/>
-          <w:sz w:val="24"/>
-          <w:szCs w:val="24"/>
-        </w:rPr>
         <w:t>These are truly the only required elements of my game.</w:t>
       </w:r>
     </w:p>
@@ -2069,25 +1928,7 @@
           <w:sz w:val="24"/>
           <w:szCs w:val="24"/>
         </w:rPr>
-        <w:t xml:space="preserve">lso give Crowley some </w:t>
-      </w:r>
-      <w:proofErr w:type="gramStart"/>
-      <w:r>
-        <w:rPr>
-          <w:rFonts w:ascii="Lucida Sans Unicode" w:hAnsi="Lucida Sans Unicode" w:cs="Lucida Sans Unicode"/>
-          <w:sz w:val="24"/>
-          <w:szCs w:val="24"/>
-        </w:rPr>
-        <w:t>animations</w:t>
-      </w:r>
-      <w:proofErr w:type="gramEnd"/>
-      <w:r>
-        <w:rPr>
-          <w:rFonts w:ascii="Lucida Sans Unicode" w:hAnsi="Lucida Sans Unicode" w:cs="Lucida Sans Unicode"/>
-          <w:sz w:val="24"/>
-          <w:szCs w:val="24"/>
-        </w:rPr>
-        <w:t xml:space="preserve"> so it doesn’t look like he’s randomly </w:t>
+        <w:t xml:space="preserve">lso give Crowley some animations so it doesn’t look like he’s randomly </w:t>
       </w:r>
       <w:r>
         <w:rPr>
@@ -2200,21 +2041,7 @@
         <w:rPr>
           <w:rFonts w:ascii="Lucida Sans Unicode" w:hAnsi="Lucida Sans Unicode" w:cs="Lucida Sans Unicode"/>
         </w:rPr>
-        <w:t xml:space="preserve"> goals for this project </w:t>
-      </w:r>
-      <w:proofErr w:type="gramStart"/>
-      <w:r>
-        <w:rPr>
-          <w:rFonts w:ascii="Lucida Sans Unicode" w:hAnsi="Lucida Sans Unicode" w:cs="Lucida Sans Unicode"/>
-        </w:rPr>
-        <w:t>is</w:t>
-      </w:r>
-      <w:proofErr w:type="gramEnd"/>
-      <w:r>
-        <w:rPr>
-          <w:rFonts w:ascii="Lucida Sans Unicode" w:hAnsi="Lucida Sans Unicode" w:cs="Lucida Sans Unicode"/>
-        </w:rPr>
-        <w:t xml:space="preserve"> to give the game some lore and a few cut scenes. I believe </w:t>
+        <w:t xml:space="preserve"> goals for this project is to give the game some lore and a few cut scenes. I believe </w:t>
       </w:r>
       <w:r>
         <w:rPr>
@@ -2246,18 +2073,8 @@
           <w:sz w:val="36"/>
           <w:szCs w:val="36"/>
         </w:rPr>
-        <w:t xml:space="preserve">Project </w:t>
-      </w:r>
-      <w:proofErr w:type="gramStart"/>
-      <w:r>
-        <w:rPr>
-          <w:rFonts w:ascii="Lucida Sans Unicode" w:hAnsi="Lucida Sans Unicode" w:cs="Lucida Sans Unicode"/>
-          <w:sz w:val="36"/>
-          <w:szCs w:val="36"/>
-        </w:rPr>
-        <w:t>goal-setting</w:t>
-      </w:r>
-      <w:proofErr w:type="gramEnd"/>
+        <w:t>Project goal-setting</w:t>
+      </w:r>
     </w:p>
     <w:p>
       <w:pPr>
@@ -2299,19 +2116,91 @@
           <w:sz w:val="24"/>
           <w:szCs w:val="24"/>
         </w:rPr>
-        <w:t xml:space="preserve">Remember to focus on your threshold goals from above before moving onto your target and stretch goals. Fill out the milestone plans below underestimating your expected ability. “Under promise, over deliver.” If after you fill out the </w:t>
-      </w:r>
-      <w:proofErr w:type="gramStart"/>
-      <w:r>
+        <w:t>Remember to focus on your threshold goals from above before moving onto your target and stretch goals. Fill out the milestone plans below underestimating your expected ability. “Under promise, over deliver.” If after you fill out the goal-setting below, you think you’ve scoped too ambitiously for a three week project, then revise your scope above.</w:t>
+      </w:r>
+    </w:p>
+    <w:p>
+      <w:pPr>
+        <w:rPr>
+          <w:rFonts w:ascii="Lucida Sans Unicode" w:hAnsi="Lucida Sans Unicode" w:cs="Lucida Sans Unicode"/>
+          <w:sz w:val="24"/>
+          <w:szCs w:val="24"/>
+        </w:rPr>
+      </w:pPr>
+    </w:p>
+    <w:p>
+      <w:pPr>
         <w:rPr>
           <w:rFonts w:ascii="Lucida Sans Unicode" w:hAnsi="Lucida Sans Unicode" w:cs="Lucida Sans Unicode"/>
           <w:i/>
           <w:sz w:val="24"/>
           <w:szCs w:val="24"/>
         </w:rPr>
-        <w:t>goal-setting</w:t>
-      </w:r>
-      <w:proofErr w:type="gramEnd"/>
+      </w:pPr>
+      <w:r>
+        <w:rPr>
+          <w:rFonts w:ascii="Lucida Sans Unicode" w:hAnsi="Lucida Sans Unicode" w:cs="Lucida Sans Unicode"/>
+          <w:sz w:val="24"/>
+          <w:szCs w:val="24"/>
+        </w:rPr>
+        <w:t xml:space="preserve">Milestone 1 (due </w:t>
+      </w:r>
+      <w:r>
+        <w:rPr>
+          <w:rFonts w:ascii="Lucida Sans Unicode" w:hAnsi="Lucida Sans Unicode" w:cs="Lucida Sans Unicode"/>
+          <w:sz w:val="24"/>
+          <w:szCs w:val="24"/>
+        </w:rPr>
+        <w:t>Thursday</w:t>
+      </w:r>
+      <w:r>
+        <w:rPr>
+          <w:rFonts w:ascii="Lucida Sans Unicode" w:hAnsi="Lucida Sans Unicode" w:cs="Lucida Sans Unicode"/>
+          <w:sz w:val="24"/>
+          <w:szCs w:val="24"/>
+        </w:rPr>
+        <w:t xml:space="preserve">, </w:t>
+      </w:r>
+      <w:r>
+        <w:rPr>
+          <w:rFonts w:ascii="Lucida Sans Unicode" w:hAnsi="Lucida Sans Unicode" w:cs="Lucida Sans Unicode"/>
+          <w:sz w:val="24"/>
+          <w:szCs w:val="24"/>
+        </w:rPr>
+        <w:t>Oct</w:t>
+      </w:r>
+      <w:r>
+        <w:rPr>
+          <w:rFonts w:ascii="Lucida Sans Unicode" w:hAnsi="Lucida Sans Unicode" w:cs="Lucida Sans Unicode"/>
+          <w:sz w:val="24"/>
+          <w:szCs w:val="24"/>
+        </w:rPr>
+        <w:t xml:space="preserve"> </w:t>
+      </w:r>
+      <w:r>
+        <w:rPr>
+          <w:rFonts w:ascii="Lucida Sans Unicode" w:hAnsi="Lucida Sans Unicode" w:cs="Lucida Sans Unicode"/>
+          <w:sz w:val="24"/>
+          <w:szCs w:val="24"/>
+        </w:rPr>
+        <w:t>20</w:t>
+      </w:r>
+      <w:r>
+        <w:rPr>
+          <w:rFonts w:ascii="Lucida Sans Unicode" w:hAnsi="Lucida Sans Unicode" w:cs="Lucida Sans Unicode"/>
+          <w:sz w:val="24"/>
+          <w:szCs w:val="24"/>
+        </w:rPr>
+        <w:t>)</w:t>
+      </w:r>
+      <w:r>
+        <w:rPr>
+          <w:rFonts w:ascii="Lucida Sans Unicode" w:hAnsi="Lucida Sans Unicode" w:cs="Lucida Sans Unicode"/>
+          <w:sz w:val="24"/>
+          <w:szCs w:val="24"/>
+        </w:rPr>
+        <w:br/>
+      </w:r>
       <w:r>
         <w:rPr>
           <w:rFonts w:ascii="Lucida Sans Unicode" w:hAnsi="Lucida Sans Unicode" w:cs="Lucida Sans Unicode"/>
@@ -2319,58 +2208,135 @@
           <w:sz w:val="24"/>
           <w:szCs w:val="24"/>
         </w:rPr>
-        <w:t xml:space="preserve"> below, you think you’ve scoped too ambitiously for a three week project, then revise your scope above.</w:t>
-      </w:r>
-    </w:p>
-    <w:p>
-      <w:pPr>
-        <w:rPr>
-          <w:rFonts w:ascii="Lucida Sans Unicode" w:hAnsi="Lucida Sans Unicode" w:cs="Lucida Sans Unicode"/>
-          <w:sz w:val="24"/>
-          <w:szCs w:val="24"/>
-        </w:rPr>
-      </w:pPr>
-    </w:p>
-    <w:p>
-      <w:pPr>
+        <w:t>This should fully reflect what you expect to complete for this milestone</w:t>
+      </w:r>
+    </w:p>
+    <w:p>
+      <w:pPr>
+        <w:rPr>
+          <w:rFonts w:ascii="Lucida Sans Unicode" w:hAnsi="Lucida Sans Unicode" w:cs="Lucida Sans Unicode"/>
+          <w:sz w:val="24"/>
+          <w:szCs w:val="24"/>
+        </w:rPr>
+      </w:pPr>
+      <w:r>
+        <w:rPr>
+          <w:rFonts w:ascii="Lucida Sans Unicode" w:hAnsi="Lucida Sans Unicode" w:cs="Lucida Sans Unicode"/>
+          <w:sz w:val="24"/>
+          <w:szCs w:val="24"/>
+        </w:rPr>
+        <w:t>I would like to have Charlie’s movement system fully setup by this milestone.</w:t>
+      </w:r>
+    </w:p>
+    <w:p>
+      <w:pPr>
+        <w:rPr>
+          <w:rFonts w:ascii="Lucida Sans Unicode" w:hAnsi="Lucida Sans Unicode" w:cs="Lucida Sans Unicode"/>
+          <w:iCs/>
+          <w:sz w:val="24"/>
+          <w:szCs w:val="24"/>
+        </w:rPr>
+      </w:pPr>
+      <w:r>
+        <w:rPr>
+          <w:rFonts w:ascii="Lucida Sans Unicode" w:hAnsi="Lucida Sans Unicode" w:cs="Lucida Sans Unicode"/>
+          <w:iCs/>
+          <w:sz w:val="24"/>
+          <w:szCs w:val="24"/>
+        </w:rPr>
+        <w:lastRenderedPageBreak/>
+        <w:t>I would like to have all of my assets set up in unity with prefabs set up for the traps, obstacles, and cheese Charlie must collect.</w:t>
+      </w:r>
+    </w:p>
+    <w:p>
+      <w:pPr>
+        <w:rPr>
+          <w:rFonts w:ascii="Lucida Sans Unicode" w:hAnsi="Lucida Sans Unicode" w:cs="Lucida Sans Unicode"/>
+          <w:sz w:val="24"/>
+          <w:szCs w:val="24"/>
+        </w:rPr>
+      </w:pPr>
+    </w:p>
+    <w:p>
+      <w:pPr>
+        <w:rPr>
+          <w:rFonts w:ascii="Lucida Sans Unicode" w:hAnsi="Lucida Sans Unicode" w:cs="Lucida Sans Unicode"/>
+          <w:sz w:val="24"/>
+          <w:szCs w:val="24"/>
+        </w:rPr>
+      </w:pPr>
+      <w:r>
+        <w:rPr>
+          <w:rFonts w:ascii="Lucida Sans Unicode" w:hAnsi="Lucida Sans Unicode" w:cs="Lucida Sans Unicode"/>
+          <w:sz w:val="24"/>
+          <w:szCs w:val="24"/>
+        </w:rPr>
+        <w:t xml:space="preserve">Milestone 2 (due </w:t>
+      </w:r>
+      <w:r>
+        <w:rPr>
+          <w:rFonts w:ascii="Lucida Sans Unicode" w:hAnsi="Lucida Sans Unicode" w:cs="Lucida Sans Unicode"/>
+          <w:sz w:val="24"/>
+          <w:szCs w:val="24"/>
+        </w:rPr>
+        <w:t>Thursday</w:t>
+      </w:r>
+      <w:r>
+        <w:rPr>
+          <w:rFonts w:ascii="Lucida Sans Unicode" w:hAnsi="Lucida Sans Unicode" w:cs="Lucida Sans Unicode"/>
+          <w:sz w:val="24"/>
+          <w:szCs w:val="24"/>
+        </w:rPr>
+        <w:t xml:space="preserve">, </w:t>
+      </w:r>
+      <w:r>
+        <w:rPr>
+          <w:rFonts w:ascii="Lucida Sans Unicode" w:hAnsi="Lucida Sans Unicode" w:cs="Lucida Sans Unicode"/>
+          <w:sz w:val="24"/>
+          <w:szCs w:val="24"/>
+        </w:rPr>
+        <w:t>Oct</w:t>
+      </w:r>
+      <w:r>
+        <w:rPr>
+          <w:rFonts w:ascii="Lucida Sans Unicode" w:hAnsi="Lucida Sans Unicode" w:cs="Lucida Sans Unicode"/>
+          <w:sz w:val="24"/>
+          <w:szCs w:val="24"/>
+        </w:rPr>
+        <w:t xml:space="preserve"> </w:t>
+      </w:r>
+      <w:r>
+        <w:rPr>
+          <w:rFonts w:ascii="Lucida Sans Unicode" w:hAnsi="Lucida Sans Unicode" w:cs="Lucida Sans Unicode"/>
+          <w:sz w:val="24"/>
+          <w:szCs w:val="24"/>
+        </w:rPr>
+        <w:t>27</w:t>
+      </w:r>
+      <w:r>
+        <w:rPr>
+          <w:rFonts w:ascii="Lucida Sans Unicode" w:hAnsi="Lucida Sans Unicode" w:cs="Lucida Sans Unicode"/>
+          <w:sz w:val="24"/>
+          <w:szCs w:val="24"/>
+        </w:rPr>
+        <w:t>)</w:t>
+      </w:r>
+      <w:r>
+        <w:rPr>
+          <w:rFonts w:ascii="Lucida Sans Unicode" w:hAnsi="Lucida Sans Unicode" w:cs="Lucida Sans Unicode"/>
+          <w:sz w:val="24"/>
+          <w:szCs w:val="24"/>
+        </w:rPr>
+        <w:br/>
+      </w:r>
+      <w:r>
         <w:rPr>
           <w:rFonts w:ascii="Lucida Sans Unicode" w:hAnsi="Lucida Sans Unicode" w:cs="Lucida Sans Unicode"/>
           <w:i/>
           <w:sz w:val="24"/>
           <w:szCs w:val="24"/>
         </w:rPr>
-      </w:pPr>
-      <w:r>
-        <w:rPr>
-          <w:rFonts w:ascii="Lucida Sans Unicode" w:hAnsi="Lucida Sans Unicode" w:cs="Lucida Sans Unicode"/>
-          <w:sz w:val="24"/>
-          <w:szCs w:val="24"/>
-        </w:rPr>
-        <w:t xml:space="preserve">Milestone 1 (due </w:t>
-      </w:r>
-      <w:r>
-        <w:rPr>
-          <w:rFonts w:ascii="Lucida Sans Unicode" w:hAnsi="Lucida Sans Unicode" w:cs="Lucida Sans Unicode"/>
-          <w:sz w:val="24"/>
-          <w:szCs w:val="24"/>
-        </w:rPr>
-        <w:t>Thursday</w:t>
-      </w:r>
-      <w:r>
-        <w:rPr>
-          <w:rFonts w:ascii="Lucida Sans Unicode" w:hAnsi="Lucida Sans Unicode" w:cs="Lucida Sans Unicode"/>
-          <w:sz w:val="24"/>
-          <w:szCs w:val="24"/>
-        </w:rPr>
-        <w:t xml:space="preserve">, </w:t>
-      </w:r>
-      <w:r>
-        <w:rPr>
-          <w:rFonts w:ascii="Lucida Sans Unicode" w:hAnsi="Lucida Sans Unicode" w:cs="Lucida Sans Unicode"/>
-          <w:sz w:val="24"/>
-          <w:szCs w:val="24"/>
-        </w:rPr>
-        <w:t>Oct</w:t>
+        <w:t>This is a rough plan, subject to revision after milestone 1 is complete</w:t>
       </w:r>
       <w:r>
         <w:rPr>
@@ -2380,21 +2346,32 @@
         </w:rPr>
         <w:t xml:space="preserve"> </w:t>
       </w:r>
-      <w:r>
-        <w:rPr>
-          <w:rFonts w:ascii="Lucida Sans Unicode" w:hAnsi="Lucida Sans Unicode" w:cs="Lucida Sans Unicode"/>
-          <w:sz w:val="24"/>
-          <w:szCs w:val="24"/>
-        </w:rPr>
-        <w:t>20</w:t>
-      </w:r>
-      <w:r>
-        <w:rPr>
-          <w:rFonts w:ascii="Lucida Sans Unicode" w:hAnsi="Lucida Sans Unicode" w:cs="Lucida Sans Unicode"/>
-          <w:sz w:val="24"/>
-          <w:szCs w:val="24"/>
-        </w:rPr>
-        <w:t>)</w:t>
+    </w:p>
+    <w:p/>
+    <w:p>
+      <w:pPr>
+        <w:rPr>
+          <w:rFonts w:ascii="Lucida Sans Unicode" w:hAnsi="Lucida Sans Unicode" w:cs="Lucida Sans Unicode"/>
+          <w:sz w:val="24"/>
+          <w:szCs w:val="24"/>
+        </w:rPr>
+      </w:pPr>
+    </w:p>
+    <w:p>
+      <w:pPr>
+        <w:rPr>
+          <w:rFonts w:ascii="Lucida Sans Unicode" w:hAnsi="Lucida Sans Unicode" w:cs="Lucida Sans Unicode"/>
+          <w:sz w:val="24"/>
+          <w:szCs w:val="24"/>
+        </w:rPr>
+      </w:pPr>
+      <w:r>
+        <w:rPr>
+          <w:rFonts w:ascii="Lucida Sans Unicode" w:hAnsi="Lucida Sans Unicode" w:cs="Lucida Sans Unicode"/>
+          <w:sz w:val="24"/>
+          <w:szCs w:val="24"/>
+        </w:rPr>
+        <w:t>Milestone 3 (due Thursday, Nov 3)</w:t>
       </w:r>
       <w:r>
         <w:rPr>
@@ -2411,114 +2388,7 @@
           <w:sz w:val="24"/>
           <w:szCs w:val="24"/>
         </w:rPr>
-        <w:t>This should fully reflect what you expect to complete for this milestone</w:t>
-      </w:r>
-    </w:p>
-    <w:p>
-      <w:pPr>
-        <w:rPr>
-          <w:rFonts w:ascii="Lucida Sans Unicode" w:hAnsi="Lucida Sans Unicode" w:cs="Lucida Sans Unicode"/>
-          <w:sz w:val="24"/>
-          <w:szCs w:val="24"/>
-        </w:rPr>
-      </w:pPr>
-      <w:r>
-        <w:rPr>
-          <w:rFonts w:ascii="Lucida Sans Unicode" w:hAnsi="Lucida Sans Unicode" w:cs="Lucida Sans Unicode"/>
-          <w:sz w:val="24"/>
-          <w:szCs w:val="24"/>
-        </w:rPr>
-        <w:t>I would like to have Charlie’s movement system fully setup by this milestone.</w:t>
-      </w:r>
-    </w:p>
-    <w:p>
-      <w:pPr>
-        <w:rPr>
-          <w:rFonts w:ascii="Lucida Sans Unicode" w:hAnsi="Lucida Sans Unicode" w:cs="Lucida Sans Unicode"/>
-          <w:iCs/>
-          <w:sz w:val="24"/>
-          <w:szCs w:val="24"/>
-        </w:rPr>
-      </w:pPr>
-      <w:r>
-        <w:rPr>
-          <w:rFonts w:ascii="Lucida Sans Unicode" w:hAnsi="Lucida Sans Unicode" w:cs="Lucida Sans Unicode"/>
-          <w:iCs/>
-          <w:sz w:val="24"/>
-          <w:szCs w:val="24"/>
-        </w:rPr>
-        <w:lastRenderedPageBreak/>
-        <w:t xml:space="preserve">I would like to have </w:t>
-      </w:r>
-      <w:proofErr w:type="gramStart"/>
-      <w:r>
-        <w:rPr>
-          <w:rFonts w:ascii="Lucida Sans Unicode" w:hAnsi="Lucida Sans Unicode" w:cs="Lucida Sans Unicode"/>
-          <w:iCs/>
-          <w:sz w:val="24"/>
-          <w:szCs w:val="24"/>
-        </w:rPr>
-        <w:t>all of</w:t>
-      </w:r>
-      <w:proofErr w:type="gramEnd"/>
-      <w:r>
-        <w:rPr>
-          <w:rFonts w:ascii="Lucida Sans Unicode" w:hAnsi="Lucida Sans Unicode" w:cs="Lucida Sans Unicode"/>
-          <w:iCs/>
-          <w:sz w:val="24"/>
-          <w:szCs w:val="24"/>
-        </w:rPr>
-        <w:t xml:space="preserve"> my assets set up in unity with prefabs set up for the traps, obstacles, and cheese Charlie must collect.</w:t>
-      </w:r>
-    </w:p>
-    <w:p>
-      <w:pPr>
-        <w:rPr>
-          <w:rFonts w:ascii="Lucida Sans Unicode" w:hAnsi="Lucida Sans Unicode" w:cs="Lucida Sans Unicode"/>
-          <w:sz w:val="24"/>
-          <w:szCs w:val="24"/>
-        </w:rPr>
-      </w:pPr>
-    </w:p>
-    <w:p>
-      <w:pPr>
-        <w:rPr>
-          <w:rFonts w:ascii="Lucida Sans Unicode" w:hAnsi="Lucida Sans Unicode" w:cs="Lucida Sans Unicode"/>
-          <w:sz w:val="24"/>
-          <w:szCs w:val="24"/>
-        </w:rPr>
-      </w:pPr>
-      <w:r>
-        <w:rPr>
-          <w:rFonts w:ascii="Lucida Sans Unicode" w:hAnsi="Lucida Sans Unicode" w:cs="Lucida Sans Unicode"/>
-          <w:sz w:val="24"/>
-          <w:szCs w:val="24"/>
-        </w:rPr>
-        <w:t xml:space="preserve">Milestone 2 (due </w:t>
-      </w:r>
-      <w:r>
-        <w:rPr>
-          <w:rFonts w:ascii="Lucida Sans Unicode" w:hAnsi="Lucida Sans Unicode" w:cs="Lucida Sans Unicode"/>
-          <w:sz w:val="24"/>
-          <w:szCs w:val="24"/>
-        </w:rPr>
-        <w:t>Thursday</w:t>
-      </w:r>
-      <w:r>
-        <w:rPr>
-          <w:rFonts w:ascii="Lucida Sans Unicode" w:hAnsi="Lucida Sans Unicode" w:cs="Lucida Sans Unicode"/>
-          <w:sz w:val="24"/>
-          <w:szCs w:val="24"/>
-        </w:rPr>
-        <w:t xml:space="preserve">, </w:t>
-      </w:r>
-      <w:r>
-        <w:rPr>
-          <w:rFonts w:ascii="Lucida Sans Unicode" w:hAnsi="Lucida Sans Unicode" w:cs="Lucida Sans Unicode"/>
-          <w:sz w:val="24"/>
-          <w:szCs w:val="24"/>
-        </w:rPr>
-        <w:t>Oct</w:t>
+        <w:t>This is a rough plan, subject to revision after milestone 2 is complete</w:t>
       </w:r>
       <w:r>
         <w:rPr>
@@ -2528,21 +2398,56 @@
         </w:rPr>
         <w:t xml:space="preserve"> </w:t>
       </w:r>
-      <w:r>
-        <w:rPr>
-          <w:rFonts w:ascii="Lucida Sans Unicode" w:hAnsi="Lucida Sans Unicode" w:cs="Lucida Sans Unicode"/>
-          <w:sz w:val="24"/>
-          <w:szCs w:val="24"/>
-        </w:rPr>
-        <w:t>27</w:t>
-      </w:r>
-      <w:r>
-        <w:rPr>
-          <w:rFonts w:ascii="Lucida Sans Unicode" w:hAnsi="Lucida Sans Unicode" w:cs="Lucida Sans Unicode"/>
-          <w:sz w:val="24"/>
-          <w:szCs w:val="24"/>
-        </w:rPr>
-        <w:t>)</w:t>
+    </w:p>
+    <w:p>
+      <w:pPr>
+        <w:rPr>
+          <w:rFonts w:ascii="Lucida Sans Unicode" w:hAnsi="Lucida Sans Unicode" w:cs="Lucida Sans Unicode"/>
+          <w:sz w:val="24"/>
+          <w:szCs w:val="24"/>
+        </w:rPr>
+      </w:pPr>
+      <w:r>
+        <w:rPr>
+          <w:rFonts w:ascii="Lucida Sans Unicode" w:hAnsi="Lucida Sans Unicode" w:cs="Lucida Sans Unicode"/>
+          <w:sz w:val="24"/>
+          <w:szCs w:val="24"/>
+        </w:rPr>
+        <w:t>Next, I will start implementing animations for Crowley and the various environmental hazards he will face</w:t>
+      </w:r>
+      <w:r>
+        <w:rPr>
+          <w:rFonts w:ascii="Lucida Sans Unicode" w:hAnsi="Lucida Sans Unicode" w:cs="Lucida Sans Unicode"/>
+          <w:sz w:val="24"/>
+          <w:szCs w:val="24"/>
+        </w:rPr>
+        <w:t>. I would like for the traps to be able to move through out the scene</w:t>
+      </w:r>
+    </w:p>
+    <w:p>
+      <w:pPr>
+        <w:rPr>
+          <w:rFonts w:ascii="Lucida Sans Unicode" w:hAnsi="Lucida Sans Unicode" w:cs="Lucida Sans Unicode"/>
+          <w:sz w:val="24"/>
+          <w:szCs w:val="24"/>
+        </w:rPr>
+      </w:pPr>
+    </w:p>
+    <w:p>
+      <w:pPr>
+        <w:rPr>
+          <w:rFonts w:ascii="Lucida Sans Unicode" w:hAnsi="Lucida Sans Unicode" w:cs="Lucida Sans Unicode"/>
+          <w:sz w:val="24"/>
+          <w:szCs w:val="24"/>
+        </w:rPr>
+      </w:pPr>
+      <w:r>
+        <w:rPr>
+          <w:rFonts w:ascii="Lucida Sans Unicode" w:hAnsi="Lucida Sans Unicode" w:cs="Lucida Sans Unicode"/>
+          <w:sz w:val="24"/>
+          <w:szCs w:val="24"/>
+        </w:rPr>
+        <w:t>Milestone 4 (due Thursday, Nov 10)</w:t>
       </w:r>
       <w:r>
         <w:rPr>
@@ -2559,7 +2464,7 @@
           <w:sz w:val="24"/>
           <w:szCs w:val="24"/>
         </w:rPr>
-        <w:t>This is a rough plan, subject to revision after milestone 1 is complete</w:t>
+        <w:t>This is a rough plan, subject to revision after milestone 3 is complete</w:t>
       </w:r>
       <w:r>
         <w:rPr>
@@ -2570,126 +2475,6 @@
         <w:t xml:space="preserve"> </w:t>
       </w:r>
     </w:p>
-    <w:p/>
-    <w:p>
-      <w:pPr>
-        <w:rPr>
-          <w:rFonts w:ascii="Lucida Sans Unicode" w:hAnsi="Lucida Sans Unicode" w:cs="Lucida Sans Unicode"/>
-          <w:sz w:val="24"/>
-          <w:szCs w:val="24"/>
-        </w:rPr>
-      </w:pPr>
-    </w:p>
-    <w:p>
-      <w:pPr>
-        <w:rPr>
-          <w:rFonts w:ascii="Lucida Sans Unicode" w:hAnsi="Lucida Sans Unicode" w:cs="Lucida Sans Unicode"/>
-          <w:sz w:val="24"/>
-          <w:szCs w:val="24"/>
-        </w:rPr>
-      </w:pPr>
-      <w:r>
-        <w:rPr>
-          <w:rFonts w:ascii="Lucida Sans Unicode" w:hAnsi="Lucida Sans Unicode" w:cs="Lucida Sans Unicode"/>
-          <w:sz w:val="24"/>
-          <w:szCs w:val="24"/>
-        </w:rPr>
-        <w:t>Milestone 3 (due Thursday, Nov 3)</w:t>
-      </w:r>
-      <w:r>
-        <w:rPr>
-          <w:rFonts w:ascii="Lucida Sans Unicode" w:hAnsi="Lucida Sans Unicode" w:cs="Lucida Sans Unicode"/>
-          <w:sz w:val="24"/>
-          <w:szCs w:val="24"/>
-        </w:rPr>
-        <w:br/>
-      </w:r>
-      <w:r>
-        <w:rPr>
-          <w:rFonts w:ascii="Lucida Sans Unicode" w:hAnsi="Lucida Sans Unicode" w:cs="Lucida Sans Unicode"/>
-          <w:i/>
-          <w:sz w:val="24"/>
-          <w:szCs w:val="24"/>
-        </w:rPr>
-        <w:t>This is a rough plan, subject to revision after milestone 2 is complete</w:t>
-      </w:r>
-      <w:r>
-        <w:rPr>
-          <w:rFonts w:ascii="Lucida Sans Unicode" w:hAnsi="Lucida Sans Unicode" w:cs="Lucida Sans Unicode"/>
-          <w:sz w:val="24"/>
-          <w:szCs w:val="24"/>
-        </w:rPr>
-        <w:t xml:space="preserve"> </w:t>
-      </w:r>
-    </w:p>
-    <w:p>
-      <w:pPr>
-        <w:rPr>
-          <w:rFonts w:ascii="Lucida Sans Unicode" w:hAnsi="Lucida Sans Unicode" w:cs="Lucida Sans Unicode"/>
-          <w:sz w:val="24"/>
-          <w:szCs w:val="24"/>
-        </w:rPr>
-      </w:pPr>
-      <w:r>
-        <w:rPr>
-          <w:rFonts w:ascii="Lucida Sans Unicode" w:hAnsi="Lucida Sans Unicode" w:cs="Lucida Sans Unicode"/>
-          <w:sz w:val="24"/>
-          <w:szCs w:val="24"/>
-        </w:rPr>
-        <w:t>Next, I will start implementing animations for Crowley and the various environmental hazards he will face</w:t>
-      </w:r>
-    </w:p>
-    <w:p>
-      <w:pPr>
-        <w:rPr>
-          <w:rFonts w:ascii="Lucida Sans Unicode" w:hAnsi="Lucida Sans Unicode" w:cs="Lucida Sans Unicode"/>
-          <w:sz w:val="24"/>
-          <w:szCs w:val="24"/>
-        </w:rPr>
-      </w:pPr>
-    </w:p>
-    <w:p>
-      <w:pPr>
-        <w:rPr>
-          <w:rFonts w:ascii="Lucida Sans Unicode" w:hAnsi="Lucida Sans Unicode" w:cs="Lucida Sans Unicode"/>
-          <w:sz w:val="24"/>
-          <w:szCs w:val="24"/>
-        </w:rPr>
-      </w:pPr>
-      <w:r>
-        <w:rPr>
-          <w:rFonts w:ascii="Lucida Sans Unicode" w:hAnsi="Lucida Sans Unicode" w:cs="Lucida Sans Unicode"/>
-          <w:sz w:val="24"/>
-          <w:szCs w:val="24"/>
-        </w:rPr>
-        <w:t>Milestone 4 (due Thursday, Nov 10)</w:t>
-      </w:r>
-      <w:r>
-        <w:rPr>
-          <w:rFonts w:ascii="Lucida Sans Unicode" w:hAnsi="Lucida Sans Unicode" w:cs="Lucida Sans Unicode"/>
-          <w:sz w:val="24"/>
-          <w:szCs w:val="24"/>
-        </w:rPr>
-        <w:br/>
-      </w:r>
-      <w:r>
-        <w:rPr>
-          <w:rFonts w:ascii="Lucida Sans Unicode" w:hAnsi="Lucida Sans Unicode" w:cs="Lucida Sans Unicode"/>
-          <w:i/>
-          <w:sz w:val="24"/>
-          <w:szCs w:val="24"/>
-        </w:rPr>
-        <w:t>This is a rough plan, subject to revision after milestone 3 is complete</w:t>
-      </w:r>
-      <w:r>
-        <w:rPr>
-          <w:rFonts w:ascii="Lucida Sans Unicode" w:hAnsi="Lucida Sans Unicode" w:cs="Lucida Sans Unicode"/>
-          <w:sz w:val="24"/>
-          <w:szCs w:val="24"/>
-        </w:rPr>
-        <w:t xml:space="preserve"> </w:t>
-      </w:r>
-    </w:p>
     <w:p>
       <w:pPr>
         <w:rPr>
@@ -2747,25 +2532,7 @@
           <w:sz w:val="24"/>
           <w:szCs w:val="24"/>
         </w:rPr>
-        <w:t xml:space="preserve"> project submission (</w:t>
-      </w:r>
-      <w:proofErr w:type="gramStart"/>
-      <w:r>
-        <w:rPr>
-          <w:rFonts w:ascii="Lucida Sans Unicode" w:hAnsi="Lucida Sans Unicode" w:cs="Lucida Sans Unicode"/>
-          <w:sz w:val="24"/>
-          <w:szCs w:val="24"/>
-        </w:rPr>
-        <w:t>i.e.</w:t>
-      </w:r>
-      <w:proofErr w:type="gramEnd"/>
-      <w:r>
-        <w:rPr>
-          <w:rFonts w:ascii="Lucida Sans Unicode" w:hAnsi="Lucida Sans Unicode" w:cs="Lucida Sans Unicode"/>
-          <w:sz w:val="24"/>
-          <w:szCs w:val="24"/>
-        </w:rPr>
-        <w:t xml:space="preserve"> final milestone, due </w:t>
+        <w:t xml:space="preserve"> project submission (i.e. final milestone, due </w:t>
       </w:r>
       <w:r>
         <w:rPr>
@@ -3643,15 +3410,16 @@
 </file>
 
 <file path=customXml/item1.xml><?xml version="1.0" encoding="utf-8"?>
-<?mso-contentType ?>
-<FormTemplates xmlns="http://schemas.microsoft.com/sharepoint/v3/contenttype/forms">
-  <Display>DocumentLibraryForm</Display>
-  <Edit>DocumentLibraryForm</Edit>
-  <New>DocumentLibraryForm</New>
-</FormTemplates>
+<p:properties xmlns:p="http://schemas.microsoft.com/office/2006/metadata/properties" xmlns:xsi="http://www.w3.org/2001/XMLSchema-instance" xmlns:pc="http://schemas.microsoft.com/office/infopath/2007/PartnerControls">
+  <documentManagement/>
+</p:properties>
 </file>
 
 <file path=customXml/item2.xml><?xml version="1.0" encoding="utf-8"?>
+<b:Sources xmlns:b="http://schemas.openxmlformats.org/officeDocument/2006/bibliography" xmlns="http://schemas.openxmlformats.org/officeDocument/2006/bibliography" SelectedStyle="\APASixthEditionOfficeOnline.xsl" StyleName="APA" Version="6"/>
+</file>
+
+<file path=customXml/item3.xml><?xml version="1.0" encoding="utf-8"?>
 <ct:contentTypeSchema xmlns:ct="http://schemas.microsoft.com/office/2006/metadata/contentType" xmlns:ma="http://schemas.microsoft.com/office/2006/metadata/properties/metaAttributes" ct:_="" ma:_="" ma:contentTypeName="Document" ma:contentTypeID="0x010100F5D660F3FC1E7C408E16390F9942761A" ma:contentTypeVersion="5" ma:contentTypeDescription="Create a new document." ma:contentTypeScope="" ma:versionID="e099b0fcd9b81ebac7d188f31a5f4dde">
   <xsd:schema xmlns:xsd="http://www.w3.org/2001/XMLSchema" xmlns:xs="http://www.w3.org/2001/XMLSchema" xmlns:p="http://schemas.microsoft.com/office/2006/metadata/properties" xmlns:ns3="cb290d18-a6bb-4986-8cd8-a2fc19ebc901" xmlns:ns4="c08b6b52-cd5f-4467-8eb8-47e70e31f32d" targetNamespace="http://schemas.microsoft.com/office/2006/metadata/properties" ma:root="true" ma:fieldsID="c749cb9d05646b81a74768d86226e6ac" ns3:_="" ns4:_="">
     <xsd:import namespace="cb290d18-a6bb-4986-8cd8-a2fc19ebc901"/>
@@ -3822,25 +3590,33 @@
 </ct:contentTypeSchema>
 </file>
 
-<file path=customXml/item3.xml><?xml version="1.0" encoding="utf-8"?>
-<b:Sources xmlns:b="http://schemas.openxmlformats.org/officeDocument/2006/bibliography" xmlns="http://schemas.openxmlformats.org/officeDocument/2006/bibliography" SelectedStyle="\APASixthEditionOfficeOnline.xsl" StyleName="APA" Version="6"/>
-</file>
-
 <file path=customXml/item4.xml><?xml version="1.0" encoding="utf-8"?>
-<p:properties xmlns:p="http://schemas.microsoft.com/office/2006/metadata/properties" xmlns:xsi="http://www.w3.org/2001/XMLSchema-instance" xmlns:pc="http://schemas.microsoft.com/office/infopath/2007/PartnerControls">
-  <documentManagement/>
-</p:properties>
+<?mso-contentType ?>
+<FormTemplates xmlns="http://schemas.microsoft.com/sharepoint/v3/contenttype/forms">
+  <Display>DocumentLibraryForm</Display>
+  <Edit>DocumentLibraryForm</Edit>
+  <New>DocumentLibraryForm</New>
+</FormTemplates>
 </file>
 
 <file path=customXml/itemProps1.xml><?xml version="1.0" encoding="utf-8"?>
-<ds:datastoreItem xmlns:ds="http://schemas.openxmlformats.org/officeDocument/2006/customXml" ds:itemID="{F6D94C3F-13B8-4D62-88A6-F12C44C8977A}">
+<ds:datastoreItem xmlns:ds="http://schemas.openxmlformats.org/officeDocument/2006/customXml" ds:itemID="{A5F579BC-C641-42E9-8475-5E0FCC9AB068}">
   <ds:schemaRefs>
-    <ds:schemaRef ds:uri="http://schemas.microsoft.com/sharepoint/v3/contenttype/forms"/>
+    <ds:schemaRef ds:uri="http://schemas.microsoft.com/office/2006/metadata/properties"/>
+    <ds:schemaRef ds:uri="http://schemas.microsoft.com/office/infopath/2007/PartnerControls"/>
   </ds:schemaRefs>
 </ds:datastoreItem>
 </file>
 
 <file path=customXml/itemProps2.xml><?xml version="1.0" encoding="utf-8"?>
+<ds:datastoreItem xmlns:ds="http://schemas.openxmlformats.org/officeDocument/2006/customXml" ds:itemID="{8F55CFC6-1FFC-4DC2-876F-C2848F9AD5A7}">
+  <ds:schemaRefs>
+    <ds:schemaRef ds:uri="http://schemas.openxmlformats.org/officeDocument/2006/bibliography"/>
+  </ds:schemaRefs>
+</ds:datastoreItem>
+</file>
+
+<file path=customXml/itemProps3.xml><?xml version="1.0" encoding="utf-8"?>
 <ds:datastoreItem xmlns:ds="http://schemas.openxmlformats.org/officeDocument/2006/customXml" ds:itemID="{B41A21D2-4AEB-4CF6-87EA-9F50763046BB}">
   <ds:schemaRefs>
     <ds:schemaRef ds:uri="http://schemas.microsoft.com/office/2006/metadata/contentType"/>
@@ -3859,19 +3635,10 @@
 </ds:datastoreItem>
 </file>
 
-<file path=customXml/itemProps3.xml><?xml version="1.0" encoding="utf-8"?>
-<ds:datastoreItem xmlns:ds="http://schemas.openxmlformats.org/officeDocument/2006/customXml" ds:itemID="{8F55CFC6-1FFC-4DC2-876F-C2848F9AD5A7}">
+<file path=customXml/itemProps4.xml><?xml version="1.0" encoding="utf-8"?>
+<ds:datastoreItem xmlns:ds="http://schemas.openxmlformats.org/officeDocument/2006/customXml" ds:itemID="{F6D94C3F-13B8-4D62-88A6-F12C44C8977A}">
   <ds:schemaRefs>
-    <ds:schemaRef ds:uri="http://schemas.openxmlformats.org/officeDocument/2006/bibliography"/>
-  </ds:schemaRefs>
-</ds:datastoreItem>
-</file>
-
-<file path=customXml/itemProps4.xml><?xml version="1.0" encoding="utf-8"?>
-<ds:datastoreItem xmlns:ds="http://schemas.openxmlformats.org/officeDocument/2006/customXml" ds:itemID="{A5F579BC-C641-42E9-8475-5E0FCC9AB068}">
-  <ds:schemaRefs>
-    <ds:schemaRef ds:uri="http://schemas.microsoft.com/office/2006/metadata/properties"/>
-    <ds:schemaRef ds:uri="http://schemas.microsoft.com/office/infopath/2007/PartnerControls"/>
+    <ds:schemaRef ds:uri="http://schemas.microsoft.com/sharepoint/v3/contenttype/forms"/>
   </ds:schemaRefs>
 </ds:datastoreItem>
 </file>